--- a/PHIÊN-GIÚP-LỄ.docx
+++ b/PHIÊN-GIÚP-LỄ.docx
@@ -23,7 +23,7 @@
           <w:sz w:val="32"/>
           <w:szCs w:val="32"/>
         </w:rPr>
-        <w:t xml:space="preserve"> THÁNG 4</w:t>
+        <w:t xml:space="preserve"> THÁNG 6</w:t>
       </w:r>
       <w:r>
         <w:rPr>
@@ -61,23 +61,7 @@
                 <w:sz w:val="32"/>
                 <w:szCs w:val="32"/>
               </w:rPr>
-              <w:t xml:space="preserve"> </w:t>
-            </w:r>
-            <w:proofErr w:type="spellStart"/>
-            <w:r>
-              <w:rPr>
-                <w:sz w:val="32"/>
-                <w:szCs w:val="32"/>
-              </w:rPr>
-              <w:t>Thứ</w:t>
-            </w:r>
-            <w:proofErr w:type="spellEnd"/>
-            <w:r>
-              <w:rPr>
-                <w:sz w:val="32"/>
-                <w:szCs w:val="32"/>
-              </w:rPr>
-              <w:t xml:space="preserve"> Hai</w:t>
+              <w:t xml:space="preserve"> Thứ Hai</w:t>
             </w:r>
           </w:p>
         </w:tc>
@@ -99,7 +83,23 @@
                 <w:sz w:val="32"/>
                 <w:szCs w:val="32"/>
               </w:rPr>
-              <w:t>H.Linh-Ngà</w:t>
+              <w:t>Thắng</w:t>
+            </w:r>
+            <w:proofErr w:type="spellEnd"/>
+            <w:r>
+              <w:rPr>
+                <w:sz w:val="32"/>
+                <w:szCs w:val="32"/>
+              </w:rPr>
+              <w:t xml:space="preserve"> – </w:t>
+            </w:r>
+            <w:proofErr w:type="spellStart"/>
+            <w:r>
+              <w:rPr>
+                <w:sz w:val="32"/>
+                <w:szCs w:val="32"/>
+              </w:rPr>
+              <w:t>Vỹ</w:t>
             </w:r>
             <w:proofErr w:type="spellEnd"/>
             <w:r>
@@ -115,23 +115,23 @@
                 <w:sz w:val="32"/>
                 <w:szCs w:val="32"/>
               </w:rPr>
-              <w:t>Quân</w:t>
-            </w:r>
-            <w:proofErr w:type="spellEnd"/>
-            <w:r>
-              <w:rPr>
-                <w:sz w:val="32"/>
-                <w:szCs w:val="32"/>
-              </w:rPr>
-              <w:t xml:space="preserve"> – </w:t>
-            </w:r>
-            <w:proofErr w:type="spellStart"/>
-            <w:r>
-              <w:rPr>
-                <w:sz w:val="32"/>
-                <w:szCs w:val="32"/>
-              </w:rPr>
-              <w:t>Vỹ</w:t>
+              <w:t>Ngọc</w:t>
+            </w:r>
+            <w:proofErr w:type="spellEnd"/>
+            <w:r>
+              <w:rPr>
+                <w:sz w:val="32"/>
+                <w:szCs w:val="32"/>
+              </w:rPr>
+              <w:t xml:space="preserve"> - </w:t>
+            </w:r>
+            <w:proofErr w:type="spellStart"/>
+            <w:r>
+              <w:rPr>
+                <w:sz w:val="32"/>
+                <w:szCs w:val="32"/>
+              </w:rPr>
+              <w:t>Bích</w:t>
             </w:r>
             <w:proofErr w:type="spellEnd"/>
           </w:p>
@@ -193,23 +193,23 @@
                 <w:sz w:val="32"/>
                 <w:szCs w:val="32"/>
               </w:rPr>
-              <w:t>Thắng</w:t>
-            </w:r>
-            <w:proofErr w:type="spellEnd"/>
-            <w:r>
-              <w:rPr>
-                <w:sz w:val="32"/>
-                <w:szCs w:val="32"/>
-              </w:rPr>
-              <w:t xml:space="preserve">- </w:t>
-            </w:r>
-            <w:proofErr w:type="spellStart"/>
-            <w:r>
-              <w:rPr>
-                <w:sz w:val="32"/>
-                <w:szCs w:val="32"/>
-              </w:rPr>
-              <w:t>Thương</w:t>
+              <w:t>Khang</w:t>
+            </w:r>
+            <w:proofErr w:type="spellEnd"/>
+            <w:r>
+              <w:rPr>
+                <w:sz w:val="32"/>
+                <w:szCs w:val="32"/>
+              </w:rPr>
+              <w:t xml:space="preserve"> – </w:t>
+            </w:r>
+            <w:proofErr w:type="spellStart"/>
+            <w:r>
+              <w:rPr>
+                <w:sz w:val="32"/>
+                <w:szCs w:val="32"/>
+              </w:rPr>
+              <w:t>Quân</w:t>
             </w:r>
             <w:proofErr w:type="spellEnd"/>
             <w:r>
@@ -225,23 +225,23 @@
                 <w:sz w:val="32"/>
                 <w:szCs w:val="32"/>
               </w:rPr>
-              <w:t>Ngọc</w:t>
-            </w:r>
-            <w:proofErr w:type="spellEnd"/>
-            <w:r>
-              <w:rPr>
-                <w:sz w:val="32"/>
-                <w:szCs w:val="32"/>
-              </w:rPr>
-              <w:t xml:space="preserve"> </w:t>
-            </w:r>
-            <w:proofErr w:type="spellStart"/>
-            <w:r>
-              <w:rPr>
-                <w:sz w:val="32"/>
-                <w:szCs w:val="32"/>
-              </w:rPr>
-              <w:t>Anh</w:t>
+              <w:t>Ánh</w:t>
+            </w:r>
+            <w:proofErr w:type="spellEnd"/>
+            <w:r>
+              <w:rPr>
+                <w:sz w:val="32"/>
+                <w:szCs w:val="32"/>
+              </w:rPr>
+              <w:t xml:space="preserve"> - </w:t>
+            </w:r>
+            <w:proofErr w:type="spellStart"/>
+            <w:r>
+              <w:rPr>
+                <w:sz w:val="32"/>
+                <w:szCs w:val="32"/>
+              </w:rPr>
+              <w:t>Ánh</w:t>
             </w:r>
             <w:proofErr w:type="spellEnd"/>
           </w:p>
@@ -312,7 +312,7 @@
                 <w:sz w:val="32"/>
                 <w:szCs w:val="32"/>
               </w:rPr>
-              <w:t>Hạnh</w:t>
+              <w:t>Triệu</w:t>
             </w:r>
             <w:proofErr w:type="spellEnd"/>
             <w:r>
@@ -328,55 +328,39 @@
                 <w:sz w:val="32"/>
                 <w:szCs w:val="32"/>
               </w:rPr>
-              <w:t>Linh</w:t>
-            </w:r>
-            <w:proofErr w:type="spellEnd"/>
-            <w:r>
-              <w:rPr>
-                <w:sz w:val="32"/>
-                <w:szCs w:val="32"/>
-              </w:rPr>
-              <w:t>(</w:t>
-            </w:r>
-            <w:proofErr w:type="spellStart"/>
-            <w:r>
-              <w:rPr>
-                <w:sz w:val="32"/>
-                <w:szCs w:val="32"/>
-              </w:rPr>
-              <w:t>bé</w:t>
-            </w:r>
-            <w:proofErr w:type="spellEnd"/>
-            <w:r>
-              <w:rPr>
-                <w:sz w:val="32"/>
-                <w:szCs w:val="32"/>
-              </w:rPr>
-              <w:t xml:space="preserve">) + </w:t>
-            </w:r>
-            <w:proofErr w:type="spellStart"/>
-            <w:r>
-              <w:rPr>
-                <w:sz w:val="32"/>
-                <w:szCs w:val="32"/>
-              </w:rPr>
-              <w:t>Định</w:t>
-            </w:r>
-            <w:proofErr w:type="spellEnd"/>
-            <w:r>
-              <w:rPr>
-                <w:sz w:val="32"/>
-                <w:szCs w:val="32"/>
-              </w:rPr>
-              <w:t xml:space="preserve"> – </w:t>
-            </w:r>
-            <w:proofErr w:type="spellStart"/>
-            <w:r>
-              <w:rPr>
-                <w:sz w:val="32"/>
-                <w:szCs w:val="32"/>
-              </w:rPr>
-              <w:t>Cường</w:t>
+              <w:t>Thương</w:t>
+            </w:r>
+            <w:proofErr w:type="spellEnd"/>
+            <w:r>
+              <w:rPr>
+                <w:sz w:val="32"/>
+                <w:szCs w:val="32"/>
+              </w:rPr>
+              <w:t xml:space="preserve"> +</w:t>
+            </w:r>
+            <w:proofErr w:type="spellStart"/>
+            <w:r>
+              <w:rPr>
+                <w:sz w:val="32"/>
+                <w:szCs w:val="32"/>
+              </w:rPr>
+              <w:t>Ngọc</w:t>
+            </w:r>
+            <w:proofErr w:type="spellEnd"/>
+            <w:r>
+              <w:rPr>
+                <w:sz w:val="32"/>
+                <w:szCs w:val="32"/>
+              </w:rPr>
+              <w:t xml:space="preserve"> - </w:t>
+            </w:r>
+            <w:proofErr w:type="spellStart"/>
+            <w:r>
+              <w:rPr>
+                <w:sz w:val="32"/>
+                <w:szCs w:val="32"/>
+              </w:rPr>
+              <w:t>Bích</w:t>
             </w:r>
             <w:proofErr w:type="spellEnd"/>
           </w:p>
@@ -455,39 +439,7 @@
                 <w:sz w:val="32"/>
                 <w:szCs w:val="32"/>
               </w:rPr>
-              <w:t xml:space="preserve"> – Lan + </w:t>
-            </w:r>
-            <w:proofErr w:type="spellStart"/>
-            <w:r>
-              <w:rPr>
-                <w:sz w:val="32"/>
-                <w:szCs w:val="32"/>
-              </w:rPr>
-              <w:t>Cương</w:t>
-            </w:r>
-            <w:proofErr w:type="spellEnd"/>
-            <w:r>
-              <w:rPr>
-                <w:sz w:val="32"/>
-                <w:szCs w:val="32"/>
-              </w:rPr>
-              <w:t xml:space="preserve"> –  </w:t>
-            </w:r>
-            <w:proofErr w:type="spellStart"/>
-            <w:r>
-              <w:rPr>
-                <w:sz w:val="32"/>
-                <w:szCs w:val="32"/>
-              </w:rPr>
-              <w:t>Quân</w:t>
-            </w:r>
-            <w:proofErr w:type="spellEnd"/>
-            <w:r>
-              <w:rPr>
-                <w:sz w:val="32"/>
-                <w:szCs w:val="32"/>
-              </w:rPr>
-              <w:t xml:space="preserve"> </w:t>
+              <w:t xml:space="preserve"> - Lan</w:t>
             </w:r>
           </w:p>
         </w:tc>
@@ -557,55 +509,23 @@
                 <w:sz w:val="32"/>
                 <w:szCs w:val="32"/>
               </w:rPr>
-              <w:t>Huy</w:t>
-            </w:r>
-            <w:proofErr w:type="spellEnd"/>
-            <w:r>
-              <w:rPr>
-                <w:sz w:val="32"/>
-                <w:szCs w:val="32"/>
-              </w:rPr>
-              <w:t xml:space="preserve"> – </w:t>
-            </w:r>
-            <w:proofErr w:type="spellStart"/>
-            <w:r>
-              <w:rPr>
-                <w:sz w:val="32"/>
-                <w:szCs w:val="32"/>
-              </w:rPr>
-              <w:t>Định</w:t>
-            </w:r>
-            <w:proofErr w:type="spellEnd"/>
-            <w:r>
-              <w:rPr>
-                <w:sz w:val="32"/>
-                <w:szCs w:val="32"/>
-              </w:rPr>
-              <w:t xml:space="preserve"> + </w:t>
-            </w:r>
-            <w:proofErr w:type="spellStart"/>
-            <w:r>
-              <w:rPr>
-                <w:sz w:val="32"/>
-                <w:szCs w:val="32"/>
-              </w:rPr>
-              <w:t>Ngọc</w:t>
-            </w:r>
-            <w:proofErr w:type="spellEnd"/>
-            <w:r>
-              <w:rPr>
-                <w:sz w:val="32"/>
-                <w:szCs w:val="32"/>
-              </w:rPr>
-              <w:t xml:space="preserve"> – </w:t>
-            </w:r>
-            <w:proofErr w:type="spellStart"/>
-            <w:r>
-              <w:rPr>
-                <w:sz w:val="32"/>
-                <w:szCs w:val="32"/>
-              </w:rPr>
-              <w:t>Bích</w:t>
+              <w:t>Thảo</w:t>
+            </w:r>
+            <w:proofErr w:type="spellEnd"/>
+            <w:r>
+              <w:rPr>
+                <w:sz w:val="32"/>
+                <w:szCs w:val="32"/>
+              </w:rPr>
+              <w:t xml:space="preserve"> - </w:t>
+            </w:r>
+            <w:proofErr w:type="spellStart"/>
+            <w:r>
+              <w:rPr>
+                <w:sz w:val="32"/>
+                <w:szCs w:val="32"/>
+              </w:rPr>
+              <w:t>Bình</w:t>
             </w:r>
             <w:proofErr w:type="spellEnd"/>
           </w:p>
@@ -675,14 +595,7 @@
                 <w:sz w:val="32"/>
                 <w:szCs w:val="32"/>
               </w:rPr>
-              <w:t xml:space="preserve">  </w:t>
-            </w:r>
-            <w:r>
-              <w:rPr>
-                <w:sz w:val="32"/>
-                <w:szCs w:val="32"/>
-              </w:rPr>
-              <w:t xml:space="preserve"> </w:t>
+              <w:t xml:space="preserve">   </w:t>
             </w:r>
             <w:r>
               <w:rPr>
@@ -717,22 +630,6 @@
                 <w:szCs w:val="32"/>
               </w:rPr>
               <w:t xml:space="preserve">    </w:t>
-            </w:r>
-            <w:proofErr w:type="spellStart"/>
-            <w:r>
-              <w:rPr>
-                <w:sz w:val="32"/>
-                <w:szCs w:val="32"/>
-              </w:rPr>
-              <w:t>Triệu</w:t>
-            </w:r>
-            <w:proofErr w:type="spellEnd"/>
-            <w:r>
-              <w:rPr>
-                <w:sz w:val="32"/>
-                <w:szCs w:val="32"/>
-              </w:rPr>
-              <w:t xml:space="preserve"> – </w:t>
             </w:r>
             <w:proofErr w:type="spellStart"/>
             <w:r>
@@ -757,7 +654,73 @@
                 <w:sz w:val="32"/>
                 <w:szCs w:val="32"/>
               </w:rPr>
-              <w:t xml:space="preserve">  </w:t>
+              <w:t xml:space="preserve">   </w:t>
+            </w:r>
+            <w:r>
+              <w:rPr>
+                <w:b w:val="0"/>
+                <w:sz w:val="32"/>
+                <w:szCs w:val="32"/>
+              </w:rPr>
+              <w:t xml:space="preserve">* </w:t>
+            </w:r>
+            <w:proofErr w:type="spellStart"/>
+            <w:r>
+              <w:rPr>
+                <w:b w:val="0"/>
+                <w:sz w:val="32"/>
+                <w:szCs w:val="32"/>
+                <w:u w:val="single"/>
+              </w:rPr>
+              <w:t>Tối</w:t>
+            </w:r>
+            <w:proofErr w:type="spellEnd"/>
+            <w:r>
+              <w:rPr>
+                <w:b w:val="0"/>
+                <w:sz w:val="32"/>
+                <w:szCs w:val="32"/>
+              </w:rPr>
+              <w:t xml:space="preserve"> :</w:t>
+            </w:r>
+            <w:r>
+              <w:rPr>
+                <w:sz w:val="32"/>
+                <w:szCs w:val="32"/>
+              </w:rPr>
+              <w:t xml:space="preserve">     </w:t>
+            </w:r>
+            <w:proofErr w:type="spellStart"/>
+            <w:r>
+              <w:rPr>
+                <w:sz w:val="32"/>
+                <w:szCs w:val="32"/>
+              </w:rPr>
+              <w:t>Cường</w:t>
+            </w:r>
+            <w:proofErr w:type="spellEnd"/>
+            <w:r>
+              <w:rPr>
+                <w:sz w:val="32"/>
+                <w:szCs w:val="32"/>
+              </w:rPr>
+              <w:t xml:space="preserve"> + </w:t>
+            </w:r>
+            <w:proofErr w:type="spellStart"/>
+            <w:r>
+              <w:rPr>
+                <w:sz w:val="32"/>
+                <w:szCs w:val="32"/>
+              </w:rPr>
+              <w:t>Dũng</w:t>
+            </w:r>
+            <w:proofErr w:type="spellEnd"/>
+            <w:r>
+              <w:rPr>
+                <w:sz w:val="32"/>
+                <w:szCs w:val="32"/>
+              </w:rPr>
+              <w:t xml:space="preserve"> +Long</w:t>
             </w:r>
             <w:r>
               <w:rPr>
@@ -766,65 +729,6 @@
               </w:rPr>
               <w:t xml:space="preserve"> </w:t>
             </w:r>
-            <w:r>
-              <w:rPr>
-                <w:b w:val="0"/>
-                <w:sz w:val="32"/>
-                <w:szCs w:val="32"/>
-              </w:rPr>
-              <w:t xml:space="preserve">* </w:t>
-            </w:r>
-            <w:proofErr w:type="spellStart"/>
-            <w:r>
-              <w:rPr>
-                <w:b w:val="0"/>
-                <w:sz w:val="32"/>
-                <w:szCs w:val="32"/>
-                <w:u w:val="single"/>
-              </w:rPr>
-              <w:t>Tối</w:t>
-            </w:r>
-            <w:proofErr w:type="spellEnd"/>
-            <w:r>
-              <w:rPr>
-                <w:b w:val="0"/>
-                <w:sz w:val="32"/>
-                <w:szCs w:val="32"/>
-              </w:rPr>
-              <w:t xml:space="preserve"> :</w:t>
-            </w:r>
-            <w:r>
-              <w:rPr>
-                <w:sz w:val="32"/>
-                <w:szCs w:val="32"/>
-              </w:rPr>
-              <w:t xml:space="preserve">      </w:t>
-            </w:r>
-            <w:proofErr w:type="spellStart"/>
-            <w:r>
-              <w:rPr>
-                <w:sz w:val="32"/>
-                <w:szCs w:val="32"/>
-              </w:rPr>
-              <w:t>Phúc</w:t>
-            </w:r>
-            <w:proofErr w:type="spellEnd"/>
-            <w:r>
-              <w:rPr>
-                <w:sz w:val="32"/>
-                <w:szCs w:val="32"/>
-              </w:rPr>
-              <w:t xml:space="preserve"> – </w:t>
-            </w:r>
-            <w:proofErr w:type="spellStart"/>
-            <w:r>
-              <w:rPr>
-                <w:sz w:val="32"/>
-                <w:szCs w:val="32"/>
-              </w:rPr>
-              <w:t>Trải</w:t>
-            </w:r>
-            <w:proofErr w:type="spellEnd"/>
           </w:p>
         </w:tc>
       </w:tr>
@@ -943,14 +847,16 @@
               <w:t xml:space="preserve">    </w:t>
             </w:r>
             <w:proofErr w:type="spellStart"/>
-            <w:r>
-              <w:rPr>
-                <w:sz w:val="32"/>
-                <w:szCs w:val="32"/>
-              </w:rPr>
-              <w:t>Ánh</w:t>
-            </w:r>
-            <w:proofErr w:type="spellEnd"/>
+            <w:proofErr w:type="gramStart"/>
+            <w:r>
+              <w:rPr>
+                <w:sz w:val="32"/>
+                <w:szCs w:val="32"/>
+              </w:rPr>
+              <w:t>H.Linh</w:t>
+            </w:r>
+            <w:proofErr w:type="spellEnd"/>
+            <w:proofErr w:type="gramEnd"/>
             <w:r>
               <w:rPr>
                 <w:sz w:val="32"/>
@@ -964,15 +870,47 @@
                 <w:sz w:val="32"/>
                 <w:szCs w:val="32"/>
               </w:rPr>
-              <w:t>Ánh</w:t>
-            </w:r>
-            <w:proofErr w:type="spellEnd"/>
-            <w:r>
-              <w:rPr>
-                <w:sz w:val="32"/>
-                <w:szCs w:val="32"/>
-              </w:rPr>
-              <w:t xml:space="preserve"> – </w:t>
+              <w:t>Ngà</w:t>
+            </w:r>
+            <w:proofErr w:type="spellEnd"/>
+            <w:r>
+              <w:rPr>
+                <w:sz w:val="32"/>
+                <w:szCs w:val="32"/>
+              </w:rPr>
+              <w:t xml:space="preserve"> + </w:t>
+            </w:r>
+            <w:proofErr w:type="spellStart"/>
+            <w:r>
+              <w:rPr>
+                <w:sz w:val="32"/>
+                <w:szCs w:val="32"/>
+              </w:rPr>
+              <w:t>Linh</w:t>
+            </w:r>
+            <w:proofErr w:type="spellEnd"/>
+            <w:r>
+              <w:rPr>
+                <w:sz w:val="32"/>
+                <w:szCs w:val="32"/>
+              </w:rPr>
+              <w:t>(</w:t>
+            </w:r>
+            <w:proofErr w:type="spellStart"/>
+            <w:r>
+              <w:rPr>
+                <w:sz w:val="32"/>
+                <w:szCs w:val="32"/>
+              </w:rPr>
+              <w:t>bé</w:t>
+            </w:r>
+            <w:proofErr w:type="spellEnd"/>
+            <w:r>
+              <w:rPr>
+                <w:sz w:val="32"/>
+                <w:szCs w:val="32"/>
+              </w:rPr>
+              <w:t xml:space="preserve">) – </w:t>
             </w:r>
             <w:proofErr w:type="spellStart"/>
             <w:r>
@@ -988,15 +926,15 @@
                 <w:sz w:val="32"/>
                 <w:szCs w:val="32"/>
               </w:rPr>
-              <w:t xml:space="preserve"> + </w:t>
-            </w:r>
-            <w:proofErr w:type="spellStart"/>
-            <w:r>
-              <w:rPr>
-                <w:sz w:val="32"/>
-                <w:szCs w:val="32"/>
-              </w:rPr>
-              <w:t>Khang</w:t>
+              <w:t xml:space="preserve"> </w:t>
+            </w:r>
+            <w:proofErr w:type="spellStart"/>
+            <w:r>
+              <w:rPr>
+                <w:sz w:val="32"/>
+                <w:szCs w:val="32"/>
+              </w:rPr>
+              <w:t>Anh</w:t>
             </w:r>
             <w:proofErr w:type="spellEnd"/>
           </w:p>
@@ -1056,33 +994,17 @@
               </w:rPr>
               <w:t xml:space="preserve">:    </w:t>
             </w:r>
-            <w:r>
-              <w:rPr>
-                <w:sz w:val="32"/>
-                <w:szCs w:val="32"/>
-              </w:rPr>
-              <w:t xml:space="preserve">Long - </w:t>
-            </w:r>
-            <w:proofErr w:type="spellStart"/>
-            <w:r>
-              <w:rPr>
-                <w:sz w:val="32"/>
-                <w:szCs w:val="32"/>
-              </w:rPr>
-              <w:t>Phúc</w:t>
-            </w:r>
-            <w:proofErr w:type="spellEnd"/>
-            <w:r>
-              <w:rPr>
-                <w:sz w:val="32"/>
-                <w:szCs w:val="32"/>
-              </w:rPr>
-              <w:t xml:space="preserve"> </w:t>
-            </w:r>
+            <w:proofErr w:type="spellStart"/>
+            <w:r>
+              <w:rPr>
+                <w:sz w:val="32"/>
+                <w:szCs w:val="32"/>
+              </w:rPr>
+              <w:t>Hạnh</w:t>
+            </w:r>
+            <w:proofErr w:type="spellEnd"/>
           </w:p>
         </w:tc>
-        <w:bookmarkStart w:id="0" w:name="_GoBack"/>
-        <w:bookmarkEnd w:id="0"/>
       </w:tr>
     </w:tbl>
     <w:p>
@@ -1313,27 +1235,27 @@
           <w:sz w:val="32"/>
           <w:szCs w:val="32"/>
         </w:rPr>
-        <w:t>PHIÊN GIÚP LỄ THÁNG</w:t>
-      </w:r>
-      <w:r>
-        <w:rPr>
-          <w:sz w:val="32"/>
-          <w:szCs w:val="32"/>
-        </w:rPr>
-        <w:t xml:space="preserve"> 4</w:t>
-      </w:r>
-      <w:r>
-        <w:rPr>
-          <w:sz w:val="32"/>
-          <w:szCs w:val="32"/>
-        </w:rPr>
-        <w:t xml:space="preserve"> / 2024</w:t>
+        <w:t>PHIÊN GIÚP LỄ</w:t>
+      </w:r>
+      <w:r>
+        <w:rPr>
+          <w:sz w:val="32"/>
+          <w:szCs w:val="32"/>
+        </w:rPr>
+        <w:t xml:space="preserve"> THÁNG 6</w:t>
+      </w:r>
+      <w:r>
+        <w:rPr>
+          <w:sz w:val="32"/>
+          <w:szCs w:val="32"/>
+        </w:rPr>
+        <w:t>/ 2024</w:t>
       </w:r>
     </w:p>
     <w:tbl>
       <w:tblPr>
         <w:tblStyle w:val="TableGrid"/>
-        <w:tblW w:w="8642" w:type="dxa"/>
+        <w:tblW w:w="0" w:type="auto"/>
         <w:tblLook w:val="04A0" w:firstRow="1" w:lastRow="0" w:firstColumn="1" w:lastColumn="0" w:noHBand="0" w:noVBand="1"/>
       </w:tblPr>
       <w:tblGrid>
@@ -1396,7 +1318,23 @@
                 <w:sz w:val="32"/>
                 <w:szCs w:val="32"/>
               </w:rPr>
-              <w:t>H.Linh-Ngà</w:t>
+              <w:t>Thắng</w:t>
+            </w:r>
+            <w:proofErr w:type="spellEnd"/>
+            <w:r>
+              <w:rPr>
+                <w:sz w:val="32"/>
+                <w:szCs w:val="32"/>
+              </w:rPr>
+              <w:t xml:space="preserve"> – </w:t>
+            </w:r>
+            <w:proofErr w:type="spellStart"/>
+            <w:r>
+              <w:rPr>
+                <w:sz w:val="32"/>
+                <w:szCs w:val="32"/>
+              </w:rPr>
+              <w:t>Vỹ</w:t>
             </w:r>
             <w:proofErr w:type="spellEnd"/>
             <w:r>
@@ -1412,23 +1350,23 @@
                 <w:sz w:val="32"/>
                 <w:szCs w:val="32"/>
               </w:rPr>
-              <w:t>Quân</w:t>
-            </w:r>
-            <w:proofErr w:type="spellEnd"/>
-            <w:r>
-              <w:rPr>
-                <w:sz w:val="32"/>
-                <w:szCs w:val="32"/>
-              </w:rPr>
-              <w:t xml:space="preserve"> – </w:t>
-            </w:r>
-            <w:proofErr w:type="spellStart"/>
-            <w:r>
-              <w:rPr>
-                <w:sz w:val="32"/>
-                <w:szCs w:val="32"/>
-              </w:rPr>
-              <w:t>Vỹ</w:t>
+              <w:t>Ngọc</w:t>
+            </w:r>
+            <w:proofErr w:type="spellEnd"/>
+            <w:r>
+              <w:rPr>
+                <w:sz w:val="32"/>
+                <w:szCs w:val="32"/>
+              </w:rPr>
+              <w:t xml:space="preserve"> - </w:t>
+            </w:r>
+            <w:proofErr w:type="spellStart"/>
+            <w:r>
+              <w:rPr>
+                <w:sz w:val="32"/>
+                <w:szCs w:val="32"/>
+              </w:rPr>
+              <w:t>Bích</w:t>
             </w:r>
             <w:proofErr w:type="spellEnd"/>
           </w:p>
@@ -1490,23 +1428,23 @@
                 <w:sz w:val="32"/>
                 <w:szCs w:val="32"/>
               </w:rPr>
-              <w:t>Thắng</w:t>
-            </w:r>
-            <w:proofErr w:type="spellEnd"/>
-            <w:r>
-              <w:rPr>
-                <w:sz w:val="32"/>
-                <w:szCs w:val="32"/>
-              </w:rPr>
-              <w:t xml:space="preserve">- </w:t>
-            </w:r>
-            <w:proofErr w:type="spellStart"/>
-            <w:r>
-              <w:rPr>
-                <w:sz w:val="32"/>
-                <w:szCs w:val="32"/>
-              </w:rPr>
-              <w:t>Thương</w:t>
+              <w:t>Khang</w:t>
+            </w:r>
+            <w:proofErr w:type="spellEnd"/>
+            <w:r>
+              <w:rPr>
+                <w:sz w:val="32"/>
+                <w:szCs w:val="32"/>
+              </w:rPr>
+              <w:t xml:space="preserve"> – </w:t>
+            </w:r>
+            <w:proofErr w:type="spellStart"/>
+            <w:r>
+              <w:rPr>
+                <w:sz w:val="32"/>
+                <w:szCs w:val="32"/>
+              </w:rPr>
+              <w:t>Quân</w:t>
             </w:r>
             <w:proofErr w:type="spellEnd"/>
             <w:r>
@@ -1522,23 +1460,23 @@
                 <w:sz w:val="32"/>
                 <w:szCs w:val="32"/>
               </w:rPr>
-              <w:t>Ngọc</w:t>
-            </w:r>
-            <w:proofErr w:type="spellEnd"/>
-            <w:r>
-              <w:rPr>
-                <w:sz w:val="32"/>
-                <w:szCs w:val="32"/>
-              </w:rPr>
-              <w:t xml:space="preserve"> </w:t>
-            </w:r>
-            <w:proofErr w:type="spellStart"/>
-            <w:r>
-              <w:rPr>
-                <w:sz w:val="32"/>
-                <w:szCs w:val="32"/>
-              </w:rPr>
-              <w:t>Anh</w:t>
+              <w:t>Ánh</w:t>
+            </w:r>
+            <w:proofErr w:type="spellEnd"/>
+            <w:r>
+              <w:rPr>
+                <w:sz w:val="32"/>
+                <w:szCs w:val="32"/>
+              </w:rPr>
+              <w:t xml:space="preserve"> - </w:t>
+            </w:r>
+            <w:proofErr w:type="spellStart"/>
+            <w:r>
+              <w:rPr>
+                <w:sz w:val="32"/>
+                <w:szCs w:val="32"/>
+              </w:rPr>
+              <w:t>Ánh</w:t>
             </w:r>
             <w:proofErr w:type="spellEnd"/>
           </w:p>
@@ -1609,7 +1547,7 @@
                 <w:sz w:val="32"/>
                 <w:szCs w:val="32"/>
               </w:rPr>
-              <w:t>Hạnh</w:t>
+              <w:t>Triệu</w:t>
             </w:r>
             <w:proofErr w:type="spellEnd"/>
             <w:r>
@@ -1625,55 +1563,39 @@
                 <w:sz w:val="32"/>
                 <w:szCs w:val="32"/>
               </w:rPr>
-              <w:t>Linh</w:t>
-            </w:r>
-            <w:proofErr w:type="spellEnd"/>
-            <w:r>
-              <w:rPr>
-                <w:sz w:val="32"/>
-                <w:szCs w:val="32"/>
-              </w:rPr>
-              <w:t>(</w:t>
-            </w:r>
-            <w:proofErr w:type="spellStart"/>
-            <w:r>
-              <w:rPr>
-                <w:sz w:val="32"/>
-                <w:szCs w:val="32"/>
-              </w:rPr>
-              <w:t>bé</w:t>
-            </w:r>
-            <w:proofErr w:type="spellEnd"/>
-            <w:r>
-              <w:rPr>
-                <w:sz w:val="32"/>
-                <w:szCs w:val="32"/>
-              </w:rPr>
-              <w:t xml:space="preserve">) + </w:t>
-            </w:r>
-            <w:proofErr w:type="spellStart"/>
-            <w:r>
-              <w:rPr>
-                <w:sz w:val="32"/>
-                <w:szCs w:val="32"/>
-              </w:rPr>
-              <w:t>Định</w:t>
-            </w:r>
-            <w:proofErr w:type="spellEnd"/>
-            <w:r>
-              <w:rPr>
-                <w:sz w:val="32"/>
-                <w:szCs w:val="32"/>
-              </w:rPr>
-              <w:t xml:space="preserve"> – </w:t>
-            </w:r>
-            <w:proofErr w:type="spellStart"/>
-            <w:r>
-              <w:rPr>
-                <w:sz w:val="32"/>
-                <w:szCs w:val="32"/>
-              </w:rPr>
-              <w:t>Cường</w:t>
+              <w:t>Thương</w:t>
+            </w:r>
+            <w:proofErr w:type="spellEnd"/>
+            <w:r>
+              <w:rPr>
+                <w:sz w:val="32"/>
+                <w:szCs w:val="32"/>
+              </w:rPr>
+              <w:t xml:space="preserve"> +</w:t>
+            </w:r>
+            <w:proofErr w:type="spellStart"/>
+            <w:r>
+              <w:rPr>
+                <w:sz w:val="32"/>
+                <w:szCs w:val="32"/>
+              </w:rPr>
+              <w:t>Ngọc</w:t>
+            </w:r>
+            <w:proofErr w:type="spellEnd"/>
+            <w:r>
+              <w:rPr>
+                <w:sz w:val="32"/>
+                <w:szCs w:val="32"/>
+              </w:rPr>
+              <w:t xml:space="preserve"> - </w:t>
+            </w:r>
+            <w:proofErr w:type="spellStart"/>
+            <w:r>
+              <w:rPr>
+                <w:sz w:val="32"/>
+                <w:szCs w:val="32"/>
+              </w:rPr>
+              <w:t>Bích</w:t>
             </w:r>
             <w:proofErr w:type="spellEnd"/>
           </w:p>
@@ -1752,39 +1674,7 @@
                 <w:sz w:val="32"/>
                 <w:szCs w:val="32"/>
               </w:rPr>
-              <w:t xml:space="preserve"> – Lan + </w:t>
-            </w:r>
-            <w:proofErr w:type="spellStart"/>
-            <w:r>
-              <w:rPr>
-                <w:sz w:val="32"/>
-                <w:szCs w:val="32"/>
-              </w:rPr>
-              <w:t>Cương</w:t>
-            </w:r>
-            <w:proofErr w:type="spellEnd"/>
-            <w:r>
-              <w:rPr>
-                <w:sz w:val="32"/>
-                <w:szCs w:val="32"/>
-              </w:rPr>
-              <w:t xml:space="preserve"> –  </w:t>
-            </w:r>
-            <w:proofErr w:type="spellStart"/>
-            <w:r>
-              <w:rPr>
-                <w:sz w:val="32"/>
-                <w:szCs w:val="32"/>
-              </w:rPr>
-              <w:t>Quân</w:t>
-            </w:r>
-            <w:proofErr w:type="spellEnd"/>
-            <w:r>
-              <w:rPr>
-                <w:sz w:val="32"/>
-                <w:szCs w:val="32"/>
-              </w:rPr>
-              <w:t xml:space="preserve"> </w:t>
+              <w:t xml:space="preserve"> - Lan</w:t>
             </w:r>
           </w:p>
         </w:tc>
@@ -1854,55 +1744,23 @@
                 <w:sz w:val="32"/>
                 <w:szCs w:val="32"/>
               </w:rPr>
-              <w:t>Huy</w:t>
-            </w:r>
-            <w:proofErr w:type="spellEnd"/>
-            <w:r>
-              <w:rPr>
-                <w:sz w:val="32"/>
-                <w:szCs w:val="32"/>
-              </w:rPr>
-              <w:t xml:space="preserve"> – </w:t>
-            </w:r>
-            <w:proofErr w:type="spellStart"/>
-            <w:r>
-              <w:rPr>
-                <w:sz w:val="32"/>
-                <w:szCs w:val="32"/>
-              </w:rPr>
-              <w:t>Định</w:t>
-            </w:r>
-            <w:proofErr w:type="spellEnd"/>
-            <w:r>
-              <w:rPr>
-                <w:sz w:val="32"/>
-                <w:szCs w:val="32"/>
-              </w:rPr>
-              <w:t xml:space="preserve"> + </w:t>
-            </w:r>
-            <w:proofErr w:type="spellStart"/>
-            <w:r>
-              <w:rPr>
-                <w:sz w:val="32"/>
-                <w:szCs w:val="32"/>
-              </w:rPr>
-              <w:t>Ngọc</w:t>
-            </w:r>
-            <w:proofErr w:type="spellEnd"/>
-            <w:r>
-              <w:rPr>
-                <w:sz w:val="32"/>
-                <w:szCs w:val="32"/>
-              </w:rPr>
-              <w:t xml:space="preserve"> – </w:t>
-            </w:r>
-            <w:proofErr w:type="spellStart"/>
-            <w:r>
-              <w:rPr>
-                <w:sz w:val="32"/>
-                <w:szCs w:val="32"/>
-              </w:rPr>
-              <w:t>Bích</w:t>
+              <w:t>Thảo</w:t>
+            </w:r>
+            <w:proofErr w:type="spellEnd"/>
+            <w:r>
+              <w:rPr>
+                <w:sz w:val="32"/>
+                <w:szCs w:val="32"/>
+              </w:rPr>
+              <w:t xml:space="preserve"> - </w:t>
+            </w:r>
+            <w:proofErr w:type="spellStart"/>
+            <w:r>
+              <w:rPr>
+                <w:sz w:val="32"/>
+                <w:szCs w:val="32"/>
+              </w:rPr>
+              <w:t>Bình</w:t>
             </w:r>
             <w:proofErr w:type="spellEnd"/>
           </w:p>
@@ -2014,22 +1872,6 @@
                 <w:sz w:val="32"/>
                 <w:szCs w:val="32"/>
               </w:rPr>
-              <w:t>Triệu</w:t>
-            </w:r>
-            <w:proofErr w:type="spellEnd"/>
-            <w:r>
-              <w:rPr>
-                <w:sz w:val="32"/>
-                <w:szCs w:val="32"/>
-              </w:rPr>
-              <w:t xml:space="preserve"> – </w:t>
-            </w:r>
-            <w:proofErr w:type="spellStart"/>
-            <w:r>
-              <w:rPr>
-                <w:sz w:val="32"/>
-                <w:szCs w:val="32"/>
-              </w:rPr>
               <w:t>Sáy</w:t>
             </w:r>
             <w:proofErr w:type="spellEnd"/>
@@ -2081,33 +1923,47 @@
                 <w:sz w:val="32"/>
                 <w:szCs w:val="32"/>
               </w:rPr>
-              <w:t xml:space="preserve">      </w:t>
-            </w:r>
-            <w:proofErr w:type="spellStart"/>
-            <w:r>
-              <w:rPr>
-                <w:sz w:val="32"/>
-                <w:szCs w:val="32"/>
-              </w:rPr>
-              <w:t>Phúc</w:t>
-            </w:r>
-            <w:proofErr w:type="spellEnd"/>
-            <w:r>
-              <w:rPr>
-                <w:sz w:val="32"/>
-                <w:szCs w:val="32"/>
-              </w:rPr>
-              <w:t xml:space="preserve"> – </w:t>
-            </w:r>
-            <w:proofErr w:type="spellStart"/>
-            <w:r>
-              <w:rPr>
-                <w:sz w:val="32"/>
-                <w:szCs w:val="32"/>
-              </w:rPr>
-              <w:t>Trải</w:t>
-            </w:r>
-            <w:proofErr w:type="spellEnd"/>
+              <w:t xml:space="preserve">     </w:t>
+            </w:r>
+            <w:proofErr w:type="spellStart"/>
+            <w:r>
+              <w:rPr>
+                <w:sz w:val="32"/>
+                <w:szCs w:val="32"/>
+              </w:rPr>
+              <w:t>Cường</w:t>
+            </w:r>
+            <w:proofErr w:type="spellEnd"/>
+            <w:r>
+              <w:rPr>
+                <w:sz w:val="32"/>
+                <w:szCs w:val="32"/>
+              </w:rPr>
+              <w:t xml:space="preserve"> + </w:t>
+            </w:r>
+            <w:proofErr w:type="spellStart"/>
+            <w:r>
+              <w:rPr>
+                <w:sz w:val="32"/>
+                <w:szCs w:val="32"/>
+              </w:rPr>
+              <w:t>Dũng</w:t>
+            </w:r>
+            <w:proofErr w:type="spellEnd"/>
+            <w:r>
+              <w:rPr>
+                <w:sz w:val="32"/>
+                <w:szCs w:val="32"/>
+              </w:rPr>
+              <w:t xml:space="preserve"> +Long</w:t>
+            </w:r>
+            <w:r>
+              <w:rPr>
+                <w:sz w:val="32"/>
+                <w:szCs w:val="32"/>
+              </w:rPr>
+              <w:t xml:space="preserve"> </w:t>
+            </w:r>
           </w:p>
         </w:tc>
       </w:tr>
@@ -2212,14 +2068,16 @@
               <w:t xml:space="preserve">    </w:t>
             </w:r>
             <w:proofErr w:type="spellStart"/>
-            <w:r>
-              <w:rPr>
-                <w:sz w:val="32"/>
-                <w:szCs w:val="32"/>
-              </w:rPr>
-              <w:t>Ánh</w:t>
-            </w:r>
-            <w:proofErr w:type="spellEnd"/>
+            <w:proofErr w:type="gramStart"/>
+            <w:r>
+              <w:rPr>
+                <w:sz w:val="32"/>
+                <w:szCs w:val="32"/>
+              </w:rPr>
+              <w:t>H.Linh</w:t>
+            </w:r>
+            <w:proofErr w:type="spellEnd"/>
+            <w:proofErr w:type="gramEnd"/>
             <w:r>
               <w:rPr>
                 <w:sz w:val="32"/>
@@ -2233,15 +2091,47 @@
                 <w:sz w:val="32"/>
                 <w:szCs w:val="32"/>
               </w:rPr>
-              <w:t>Ánh</w:t>
-            </w:r>
-            <w:proofErr w:type="spellEnd"/>
-            <w:r>
-              <w:rPr>
-                <w:sz w:val="32"/>
-                <w:szCs w:val="32"/>
-              </w:rPr>
-              <w:t xml:space="preserve"> – </w:t>
+              <w:t>Ngà</w:t>
+            </w:r>
+            <w:proofErr w:type="spellEnd"/>
+            <w:r>
+              <w:rPr>
+                <w:sz w:val="32"/>
+                <w:szCs w:val="32"/>
+              </w:rPr>
+              <w:t xml:space="preserve"> + </w:t>
+            </w:r>
+            <w:proofErr w:type="spellStart"/>
+            <w:r>
+              <w:rPr>
+                <w:sz w:val="32"/>
+                <w:szCs w:val="32"/>
+              </w:rPr>
+              <w:t>Linh</w:t>
+            </w:r>
+            <w:proofErr w:type="spellEnd"/>
+            <w:r>
+              <w:rPr>
+                <w:sz w:val="32"/>
+                <w:szCs w:val="32"/>
+              </w:rPr>
+              <w:t>(</w:t>
+            </w:r>
+            <w:proofErr w:type="spellStart"/>
+            <w:r>
+              <w:rPr>
+                <w:sz w:val="32"/>
+                <w:szCs w:val="32"/>
+              </w:rPr>
+              <w:t>bé</w:t>
+            </w:r>
+            <w:proofErr w:type="spellEnd"/>
+            <w:r>
+              <w:rPr>
+                <w:sz w:val="32"/>
+                <w:szCs w:val="32"/>
+              </w:rPr>
+              <w:t xml:space="preserve">) – </w:t>
             </w:r>
             <w:proofErr w:type="spellStart"/>
             <w:r>
@@ -2257,15 +2147,15 @@
                 <w:sz w:val="32"/>
                 <w:szCs w:val="32"/>
               </w:rPr>
-              <w:t xml:space="preserve"> + </w:t>
-            </w:r>
-            <w:proofErr w:type="spellStart"/>
-            <w:r>
-              <w:rPr>
-                <w:sz w:val="32"/>
-                <w:szCs w:val="32"/>
-              </w:rPr>
-              <w:t>Khang</w:t>
+              <w:t xml:space="preserve"> </w:t>
+            </w:r>
+            <w:proofErr w:type="spellStart"/>
+            <w:r>
+              <w:rPr>
+                <w:sz w:val="32"/>
+                <w:szCs w:val="32"/>
+              </w:rPr>
+              <w:t>Anh</w:t>
             </w:r>
             <w:proofErr w:type="spellEnd"/>
           </w:p>
@@ -2318,29 +2208,15 @@
               </w:rPr>
               <w:t xml:space="preserve">:    </w:t>
             </w:r>
-            <w:r>
-              <w:rPr>
-                <w:sz w:val="32"/>
-                <w:szCs w:val="32"/>
-              </w:rPr>
-              <w:t xml:space="preserve">Long - </w:t>
-            </w:r>
-            <w:proofErr w:type="spellStart"/>
-            <w:r>
-              <w:rPr>
-                <w:sz w:val="32"/>
-                <w:szCs w:val="32"/>
-              </w:rPr>
-              <w:t>Phúc</w:t>
-            </w:r>
-            <w:proofErr w:type="spellEnd"/>
-            <w:r>
-              <w:rPr>
-                <w:sz w:val="32"/>
-                <w:szCs w:val="32"/>
-              </w:rPr>
-              <w:t xml:space="preserve"> </w:t>
-            </w:r>
+            <w:proofErr w:type="spellStart"/>
+            <w:r>
+              <w:rPr>
+                <w:sz w:val="32"/>
+                <w:szCs w:val="32"/>
+              </w:rPr>
+              <w:t>Hạnh</w:t>
+            </w:r>
+            <w:proofErr w:type="spellEnd"/>
           </w:p>
         </w:tc>
       </w:tr>
@@ -2550,6 +2426,8 @@
           <w:szCs w:val="32"/>
         </w:rPr>
       </w:pPr>
+      <w:bookmarkStart w:id="0" w:name="_GoBack"/>
+      <w:bookmarkEnd w:id="0"/>
     </w:p>
     <w:sectPr>
       <w:pgSz w:w="11907" w:h="16840" w:code="9"/>
@@ -3075,7 +2953,7 @@
   <w:style w:type="paragraph" w:default="1" w:styleId="Normal">
     <w:name w:val="Normal"/>
     <w:qFormat/>
-    <w:rsid w:val="00804F4C"/>
+    <w:rsid w:val="00ED414F"/>
   </w:style>
   <w:style w:type="character" w:default="1" w:styleId="DefaultParagraphFont">
     <w:name w:val="Default Paragraph Font"/>

--- a/PHIÊN-GIÚP-LỄ.docx
+++ b/PHIÊN-GIÚP-LỄ.docx
@@ -77,7 +77,6 @@
                 <w:szCs w:val="32"/>
               </w:rPr>
             </w:pPr>
-            <w:proofErr w:type="spellStart"/>
             <w:r>
               <w:rPr>
                 <w:sz w:val="32"/>
@@ -85,7 +84,8 @@
               </w:rPr>
               <w:t>Thắng</w:t>
             </w:r>
-            <w:proofErr w:type="spellEnd"/>
+            <w:bookmarkStart w:id="0" w:name="_GoBack"/>
+            <w:bookmarkEnd w:id="0"/>
             <w:r>
               <w:rPr>
                 <w:sz w:val="32"/>
@@ -517,7 +517,21 @@
                 <w:sz w:val="32"/>
                 <w:szCs w:val="32"/>
               </w:rPr>
-              <w:t xml:space="preserve"> - </w:t>
+              <w:t xml:space="preserve"> </w:t>
+            </w:r>
+            <w:r>
+              <w:rPr>
+                <w:sz w:val="32"/>
+                <w:szCs w:val="32"/>
+              </w:rPr>
+              <w:t>–</w:t>
+            </w:r>
+            <w:r>
+              <w:rPr>
+                <w:sz w:val="32"/>
+                <w:szCs w:val="32"/>
+              </w:rPr>
+              <w:t xml:space="preserve"> </w:t>
             </w:r>
             <w:proofErr w:type="spellStart"/>
             <w:r>
@@ -526,6 +540,38 @@
                 <w:szCs w:val="32"/>
               </w:rPr>
               <w:t>Bình</w:t>
+            </w:r>
+            <w:proofErr w:type="spellEnd"/>
+            <w:r>
+              <w:rPr>
+                <w:sz w:val="32"/>
+                <w:szCs w:val="32"/>
+              </w:rPr>
+              <w:t xml:space="preserve"> + </w:t>
+            </w:r>
+            <w:proofErr w:type="spellStart"/>
+            <w:r>
+              <w:rPr>
+                <w:sz w:val="32"/>
+                <w:szCs w:val="32"/>
+              </w:rPr>
+              <w:t>Định</w:t>
+            </w:r>
+            <w:proofErr w:type="spellEnd"/>
+            <w:r>
+              <w:rPr>
+                <w:sz w:val="32"/>
+                <w:szCs w:val="32"/>
+              </w:rPr>
+              <w:t xml:space="preserve"> – </w:t>
+            </w:r>
+            <w:proofErr w:type="spellStart"/>
+            <w:r>
+              <w:rPr>
+                <w:sz w:val="32"/>
+                <w:szCs w:val="32"/>
+              </w:rPr>
+              <w:t>Trải</w:t>
             </w:r>
             <w:proofErr w:type="spellEnd"/>
           </w:p>
@@ -1752,7 +1798,21 @@
                 <w:sz w:val="32"/>
                 <w:szCs w:val="32"/>
               </w:rPr>
-              <w:t xml:space="preserve"> - </w:t>
+              <w:t xml:space="preserve"> </w:t>
+            </w:r>
+            <w:r>
+              <w:rPr>
+                <w:sz w:val="32"/>
+                <w:szCs w:val="32"/>
+              </w:rPr>
+              <w:t>–</w:t>
+            </w:r>
+            <w:r>
+              <w:rPr>
+                <w:sz w:val="32"/>
+                <w:szCs w:val="32"/>
+              </w:rPr>
+              <w:t xml:space="preserve"> </w:t>
             </w:r>
             <w:proofErr w:type="spellStart"/>
             <w:r>
@@ -1761,6 +1821,38 @@
                 <w:szCs w:val="32"/>
               </w:rPr>
               <w:t>Bình</w:t>
+            </w:r>
+            <w:proofErr w:type="spellEnd"/>
+            <w:r>
+              <w:rPr>
+                <w:sz w:val="32"/>
+                <w:szCs w:val="32"/>
+              </w:rPr>
+              <w:t xml:space="preserve"> + </w:t>
+            </w:r>
+            <w:proofErr w:type="spellStart"/>
+            <w:r>
+              <w:rPr>
+                <w:sz w:val="32"/>
+                <w:szCs w:val="32"/>
+              </w:rPr>
+              <w:t>Định</w:t>
+            </w:r>
+            <w:proofErr w:type="spellEnd"/>
+            <w:r>
+              <w:rPr>
+                <w:sz w:val="32"/>
+                <w:szCs w:val="32"/>
+              </w:rPr>
+              <w:t xml:space="preserve"> – </w:t>
+            </w:r>
+            <w:proofErr w:type="spellStart"/>
+            <w:r>
+              <w:rPr>
+                <w:sz w:val="32"/>
+                <w:szCs w:val="32"/>
+              </w:rPr>
+              <w:t>Trải</w:t>
             </w:r>
             <w:proofErr w:type="spellEnd"/>
           </w:p>
@@ -2426,8 +2518,6 @@
           <w:szCs w:val="32"/>
         </w:rPr>
       </w:pPr>
-      <w:bookmarkStart w:id="0" w:name="_GoBack"/>
-      <w:bookmarkEnd w:id="0"/>
     </w:p>
     <w:sectPr>
       <w:pgSz w:w="11907" w:h="16840" w:code="9"/>
